--- a/Outputs/table_abundance_params.docx
+++ b/Outputs/table_abundance_params.docx
@@ -163,7 +163,7 @@
               <w:jc w:val="left"/>
             </w:pPr>
             <w:r>
-              <w:t xml:space="preserve">77.79</w:t>
+              <w:t xml:space="preserve">77.78</w:t>
             </w:r>
           </w:p>
         </w:tc>
